--- a/les1/labo1.docx
+++ b/les1/labo1.docx
@@ -668,11 +668,9 @@
                       <wps:txbx>
                         <w:txbxContent>
                           <w:p>
-                            <w:proofErr w:type="gramStart"/>
                             <w:r>
                               <w:t>respons</w:t>
                             </w:r>
-                            <w:proofErr w:type="gramEnd"/>
                           </w:p>
                         </w:txbxContent>
                       </wps:txbx>
@@ -827,13 +825,9 @@
                       <wps:txbx>
                         <w:txbxContent>
                           <w:p>
-                            <w:proofErr w:type="spellStart"/>
-                            <w:proofErr w:type="gramStart"/>
                             <w:r>
                               <w:t>request</w:t>
                             </w:r>
-                            <w:proofErr w:type="spellEnd"/>
-                            <w:proofErr w:type="gramEnd"/>
                           </w:p>
                         </w:txbxContent>
                       </wps:txbx>
@@ -1466,13 +1460,8 @@
           <w:lang w:val="en-BE"/>
         </w:rPr>
       </w:pPr>
-      <w:proofErr w:type="gramStart"/>
-      <w:r>
-        <w:t>protocol</w:t>
-      </w:r>
-      <w:proofErr w:type="gramEnd"/>
-      <w:r>
-        <w:t>: http</w:t>
+      <w:r>
+        <w:t>protocol: http</w:t>
       </w:r>
       <w:r>
         <w:rPr>
@@ -1487,19 +1476,11 @@
           <w:rFonts w:cstheme="minorHAnsi"/>
         </w:rPr>
       </w:pPr>
-      <w:proofErr w:type="gramStart"/>
-      <w:r>
-        <w:rPr>
-          <w:rFonts w:cstheme="minorHAnsi"/>
-        </w:rPr>
-        <w:t>host</w:t>
-      </w:r>
-      <w:proofErr w:type="gramEnd"/>
-      <w:r>
-        <w:rPr>
-          <w:rFonts w:cstheme="minorHAnsi"/>
-        </w:rPr>
-        <w:t xml:space="preserve">: </w:t>
+      <w:r>
+        <w:rPr>
+          <w:rFonts w:cstheme="minorHAnsi"/>
+        </w:rPr>
+        <w:t xml:space="preserve">host: </w:t>
       </w:r>
       <w:hyperlink r:id="rId7" w:history="1">
         <w:r>
@@ -1520,19 +1501,11 @@
           <w:shd w:val="clear" w:color="auto" w:fill="FFFFFF"/>
         </w:rPr>
       </w:pPr>
-      <w:proofErr w:type="gramStart"/>
-      <w:r>
-        <w:rPr>
-          <w:rFonts w:cstheme="minorHAnsi"/>
-        </w:rPr>
-        <w:t>port</w:t>
-      </w:r>
-      <w:proofErr w:type="gramEnd"/>
-      <w:r>
-        <w:rPr>
-          <w:rFonts w:cstheme="minorHAnsi"/>
-        </w:rPr>
-        <w:t xml:space="preserve">: </w:t>
+      <w:r>
+        <w:rPr>
+          <w:rFonts w:cstheme="minorHAnsi"/>
+        </w:rPr>
+        <w:t xml:space="preserve">port: </w:t>
       </w:r>
       <w:r>
         <w:rPr>
@@ -1553,8 +1526,6 @@
           <w:shd w:val="clear" w:color="auto" w:fill="FFFFFF"/>
         </w:rPr>
       </w:pPr>
-      <w:proofErr w:type="spellStart"/>
-      <w:proofErr w:type="gramStart"/>
       <w:r>
         <w:rPr>
           <w:rFonts w:cstheme="minorHAnsi"/>
@@ -1562,10 +1533,8 @@
           <w:szCs w:val="23"/>
           <w:shd w:val="clear" w:color="auto" w:fill="FFFFFF"/>
         </w:rPr>
-        <w:t>path</w:t>
-      </w:r>
-      <w:proofErr w:type="spellEnd"/>
-      <w:proofErr w:type="gramEnd"/>
+        <w:t xml:space="preserve">path: </w:t>
+      </w:r>
       <w:r>
         <w:rPr>
           <w:rFonts w:cstheme="minorHAnsi"/>
@@ -1573,7 +1542,7 @@
           <w:szCs w:val="23"/>
           <w:shd w:val="clear" w:color="auto" w:fill="FFFFFF"/>
         </w:rPr>
-        <w:t xml:space="preserve">: </w:t>
+        <w:t>nl/p/hoe-werkt-dat-nou/</w:t>
       </w:r>
       <w:r>
         <w:rPr>
@@ -1582,38 +1551,37 @@
           <w:szCs w:val="23"/>
           <w:shd w:val="clear" w:color="auto" w:fill="FFFFFF"/>
         </w:rPr>
-        <w:t>nl/p/hoe-werkt-dat-nou/</w:t>
-      </w:r>
-      <w:r>
+        <w:t>9200000057347012</w:t>
+      </w:r>
+    </w:p>
+    <w:p>
+      <w:pPr>
         <w:rPr>
           <w:rFonts w:cstheme="minorHAnsi"/>
           <w:sz w:val="23"/>
           <w:szCs w:val="23"/>
           <w:shd w:val="clear" w:color="auto" w:fill="FFFFFF"/>
         </w:rPr>
-        <w:t>9200000057347012</w:t>
-      </w:r>
-    </w:p>
-    <w:p>
-      <w:pPr>
+      </w:pPr>
+      <w:r>
         <w:rPr>
           <w:rFonts w:cstheme="minorHAnsi"/>
           <w:sz w:val="23"/>
           <w:szCs w:val="23"/>
           <w:shd w:val="clear" w:color="auto" w:fill="FFFFFF"/>
         </w:rPr>
-      </w:pPr>
-      <w:proofErr w:type="gramStart"/>
-      <w:r>
+        <w:t>parameters: ?country=BE&amp;suggestionType=browse</w:t>
+      </w:r>
+    </w:p>
+    <w:p>
+      <w:pPr>
         <w:rPr>
           <w:rFonts w:cstheme="minorHAnsi"/>
           <w:sz w:val="23"/>
           <w:szCs w:val="23"/>
           <w:shd w:val="clear" w:color="auto" w:fill="FFFFFF"/>
         </w:rPr>
-        <w:t>parameters</w:t>
-      </w:r>
-      <w:proofErr w:type="gramEnd"/>
+      </w:pPr>
       <w:r>
         <w:rPr>
           <w:rFonts w:cstheme="minorHAnsi"/>
@@ -1621,69 +1589,8 @@
           <w:szCs w:val="23"/>
           <w:shd w:val="clear" w:color="auto" w:fill="FFFFFF"/>
         </w:rPr>
-        <w:t>: ?country=</w:t>
-      </w:r>
-      <w:proofErr w:type="spellStart"/>
-      <w:r>
-        <w:rPr>
-          <w:rFonts w:cstheme="minorHAnsi"/>
-          <w:sz w:val="23"/>
-          <w:szCs w:val="23"/>
-          <w:shd w:val="clear" w:color="auto" w:fill="FFFFFF"/>
-        </w:rPr>
-        <w:t>BE&amp;suggestionType</w:t>
-      </w:r>
-      <w:proofErr w:type="spellEnd"/>
-      <w:r>
-        <w:rPr>
-          <w:rFonts w:cstheme="minorHAnsi"/>
-          <w:sz w:val="23"/>
-          <w:szCs w:val="23"/>
-          <w:shd w:val="clear" w:color="auto" w:fill="FFFFFF"/>
-        </w:rPr>
-        <w:t>=browse</w:t>
-      </w:r>
-    </w:p>
-    <w:p>
-      <w:pPr>
-        <w:rPr>
-          <w:rFonts w:cstheme="minorHAnsi"/>
-          <w:sz w:val="23"/>
-          <w:szCs w:val="23"/>
-          <w:shd w:val="clear" w:color="auto" w:fill="FFFFFF"/>
-        </w:rPr>
-      </w:pPr>
-      <w:proofErr w:type="gramStart"/>
-      <w:r>
-        <w:rPr>
-          <w:rFonts w:cstheme="minorHAnsi"/>
-          <w:sz w:val="23"/>
-          <w:szCs w:val="23"/>
-          <w:shd w:val="clear" w:color="auto" w:fill="FFFFFF"/>
-        </w:rPr>
-        <w:t>fragment</w:t>
-      </w:r>
-      <w:proofErr w:type="gramEnd"/>
-      <w:r>
-        <w:rPr>
-          <w:rFonts w:cstheme="minorHAnsi"/>
-          <w:sz w:val="23"/>
-          <w:szCs w:val="23"/>
-          <w:shd w:val="clear" w:color="auto" w:fill="FFFFFF"/>
-        </w:rPr>
-        <w:t xml:space="preserve">: #product </w:t>
-      </w:r>
-      <w:proofErr w:type="spellStart"/>
-      <w:r>
-        <w:rPr>
-          <w:rFonts w:cstheme="minorHAnsi"/>
-          <w:sz w:val="23"/>
-          <w:szCs w:val="23"/>
-          <w:shd w:val="clear" w:color="auto" w:fill="FFFFFF"/>
-        </w:rPr>
-        <w:t>alternatives</w:t>
-      </w:r>
-      <w:proofErr w:type="spellEnd"/>
+        <w:t>fragment: #product alternatives</w:t>
+      </w:r>
     </w:p>
     <w:p>
       <w:pPr>
@@ -1892,14 +1799,12 @@
           <w:rFonts w:cstheme="minorHAnsi"/>
         </w:rPr>
       </w:pPr>
-      <w:proofErr w:type="gramStart"/>
       <w:r>
         <w:rPr>
           <w:rFonts w:cstheme="minorHAnsi"/>
         </w:rPr>
         <w:t>badge1.gif</w:t>
       </w:r>
-      <w:proofErr w:type="gramEnd"/>
     </w:p>
     <w:p>
       <w:pPr>
@@ -1949,58 +1854,20 @@
         <w:rPr>
           <w:rFonts w:cstheme="minorHAnsi"/>
         </w:rPr>
-        <w:t xml:space="preserve">Deze lijn code vraagt het bestand op van de badge1.gif in het </w:t>
-      </w:r>
-      <w:proofErr w:type="gramStart"/>
-      <w:r>
-        <w:rPr>
-          <w:rFonts w:cstheme="minorHAnsi"/>
-        </w:rPr>
-        <w:t>HTML document</w:t>
-      </w:r>
-      <w:proofErr w:type="gramEnd"/>
-    </w:p>
-    <w:p>
-      <w:pPr>
-        <w:rPr>
-          <w:rFonts w:cstheme="minorHAnsi"/>
-        </w:rPr>
-      </w:pPr>
-      <w:r>
-        <w:rPr>
-          <w:rFonts w:cstheme="minorHAnsi"/>
-        </w:rPr>
-        <w:t>&lt;</w:t>
-      </w:r>
-      <w:proofErr w:type="spellStart"/>
-      <w:proofErr w:type="gramStart"/>
-      <w:r>
-        <w:rPr>
-          <w:rFonts w:cstheme="minorHAnsi"/>
-        </w:rPr>
-        <w:t>img</w:t>
-      </w:r>
-      <w:proofErr w:type="spellEnd"/>
-      <w:proofErr w:type="gramEnd"/>
-      <w:r>
-        <w:rPr>
-          <w:rFonts w:cstheme="minorHAnsi"/>
-        </w:rPr>
-        <w:t xml:space="preserve"> </w:t>
-      </w:r>
-      <w:proofErr w:type="spellStart"/>
-      <w:r>
-        <w:rPr>
-          <w:rFonts w:cstheme="minorHAnsi"/>
-        </w:rPr>
-        <w:t>src</w:t>
-      </w:r>
-      <w:proofErr w:type="spellEnd"/>
-      <w:r>
-        <w:rPr>
-          <w:rFonts w:cstheme="minorHAnsi"/>
-        </w:rPr>
-        <w:t>="http://www.htmldog.com/badge1.gif" alt="HTML Dog"&gt;</w:t>
+        <w:t>Deze lijn code vraagt het bestand op van de badge1.gif in het HTML document</w:t>
+      </w:r>
+    </w:p>
+    <w:p>
+      <w:pPr>
+        <w:rPr>
+          <w:rFonts w:cstheme="minorHAnsi"/>
+        </w:rPr>
+      </w:pPr>
+      <w:r>
+        <w:rPr>
+          <w:rFonts w:cstheme="minorHAnsi"/>
+        </w:rPr>
+        <w:t>&lt;img src="http://www.htmldog.com/badge1.gif" alt="HTML Dog"&gt;</w:t>
       </w:r>
     </w:p>
     <w:p>
@@ -2080,21 +1947,7 @@
           <w:rFonts w:cstheme="minorHAnsi"/>
         </w:rPr>
         <w:lastRenderedPageBreak/>
-        <w:t xml:space="preserve">3x </w:t>
-      </w:r>
-      <w:proofErr w:type="spellStart"/>
-      <w:r>
-        <w:rPr>
-          <w:rFonts w:cstheme="minorHAnsi"/>
-        </w:rPr>
-        <w:t>css</w:t>
-      </w:r>
-      <w:proofErr w:type="spellEnd"/>
-      <w:r>
-        <w:rPr>
-          <w:rFonts w:cstheme="minorHAnsi"/>
-        </w:rPr>
-        <w:t xml:space="preserve"> bestanden</w:t>
+        <w:t>3x css bestanden</w:t>
       </w:r>
     </w:p>
     <w:p>
@@ -2108,14 +1961,12 @@
           <w:rFonts w:cstheme="minorHAnsi"/>
         </w:rPr>
       </w:pPr>
-      <w:proofErr w:type="gramStart"/>
       <w:r>
         <w:rPr>
           <w:rFonts w:cstheme="minorHAnsi"/>
         </w:rPr>
         <w:t>JS bestand</w:t>
       </w:r>
-      <w:proofErr w:type="gramEnd"/>
     </w:p>
     <w:p>
       <w:pPr>
@@ -2128,19 +1979,11 @@
           <w:rFonts w:cstheme="minorHAnsi"/>
         </w:rPr>
       </w:pPr>
-      <w:proofErr w:type="spellStart"/>
-      <w:r>
-        <w:rPr>
-          <w:rFonts w:cstheme="minorHAnsi"/>
-        </w:rPr>
-        <w:t>Png</w:t>
-      </w:r>
-      <w:proofErr w:type="spellEnd"/>
-      <w:r>
-        <w:rPr>
-          <w:rFonts w:cstheme="minorHAnsi"/>
-        </w:rPr>
-        <w:t xml:space="preserve"> en jpg bestanden</w:t>
+      <w:r>
+        <w:rPr>
+          <w:rFonts w:cstheme="minorHAnsi"/>
+        </w:rPr>
+        <w:t>Png en jpg bestanden</w:t>
       </w:r>
     </w:p>
     <w:p>
@@ -2154,19 +1997,11 @@
           <w:rFonts w:cstheme="minorHAnsi"/>
         </w:rPr>
       </w:pPr>
-      <w:proofErr w:type="spellStart"/>
-      <w:r>
-        <w:rPr>
-          <w:rFonts w:cstheme="minorHAnsi"/>
-        </w:rPr>
-        <w:t>Svg</w:t>
-      </w:r>
-      <w:proofErr w:type="spellEnd"/>
-      <w:r>
-        <w:rPr>
-          <w:rFonts w:cstheme="minorHAnsi"/>
-        </w:rPr>
-        <w:t xml:space="preserve"> bestand</w:t>
+      <w:r>
+        <w:rPr>
+          <w:rFonts w:cstheme="minorHAnsi"/>
+        </w:rPr>
+        <w:t>Svg bestand</w:t>
       </w:r>
     </w:p>
     <w:p>
@@ -2180,55 +2015,33 @@
           <w:rFonts w:cstheme="minorHAnsi"/>
         </w:rPr>
       </w:pPr>
-      <w:proofErr w:type="spellStart"/>
-      <w:r>
-        <w:rPr>
-          <w:rFonts w:cstheme="minorHAnsi"/>
-        </w:rPr>
-        <w:t>Ttf</w:t>
-      </w:r>
-      <w:proofErr w:type="spellEnd"/>
-      <w:r>
-        <w:rPr>
-          <w:rFonts w:cstheme="minorHAnsi"/>
-        </w:rPr>
-        <w:t xml:space="preserve"> bestand</w:t>
-      </w:r>
-    </w:p>
-    <w:p>
-      <w:pPr>
-        <w:pStyle w:val="ListParagraph"/>
-        <w:rPr>
-          <w:rFonts w:cstheme="minorHAnsi"/>
-        </w:rPr>
-      </w:pPr>
-    </w:p>
-    <w:p>
-      <w:pPr>
-        <w:pStyle w:val="ListParagraph"/>
-        <w:rPr>
-          <w:rFonts w:cstheme="minorHAnsi"/>
-        </w:rPr>
-      </w:pPr>
-      <w:r>
-        <w:rPr>
-          <w:rFonts w:cstheme="minorHAnsi"/>
-        </w:rPr>
-        <w:t xml:space="preserve">Niet alle </w:t>
-      </w:r>
-      <w:proofErr w:type="spellStart"/>
-      <w:r>
-        <w:rPr>
-          <w:rFonts w:cstheme="minorHAnsi"/>
-        </w:rPr>
-        <w:t>request</w:t>
-      </w:r>
-      <w:proofErr w:type="spellEnd"/>
-      <w:r>
-        <w:rPr>
-          <w:rFonts w:cstheme="minorHAnsi"/>
-        </w:rPr>
-        <w:t xml:space="preserve"> werden naar dezelfde server gestuurd</w:t>
+      <w:r>
+        <w:rPr>
+          <w:rFonts w:cstheme="minorHAnsi"/>
+        </w:rPr>
+        <w:t>Ttf bestand</w:t>
+      </w:r>
+    </w:p>
+    <w:p>
+      <w:pPr>
+        <w:pStyle w:val="ListParagraph"/>
+        <w:rPr>
+          <w:rFonts w:cstheme="minorHAnsi"/>
+        </w:rPr>
+      </w:pPr>
+    </w:p>
+    <w:p>
+      <w:pPr>
+        <w:pStyle w:val="ListParagraph"/>
+        <w:rPr>
+          <w:rFonts w:cstheme="minorHAnsi"/>
+        </w:rPr>
+      </w:pPr>
+      <w:r>
+        <w:rPr>
+          <w:rFonts w:cstheme="minorHAnsi"/>
+        </w:rPr>
+        <w:t>Niet alle request werden naar dezelfde server gestuurd</w:t>
       </w:r>
       <w:r>
         <w:rPr>
@@ -2300,19 +2113,11 @@
           <w:rFonts w:cstheme="minorHAnsi"/>
         </w:rPr>
       </w:pPr>
-      <w:proofErr w:type="spellStart"/>
-      <w:r>
-        <w:rPr>
-          <w:rFonts w:cstheme="minorHAnsi"/>
-        </w:rPr>
-        <w:t>Resourcers</w:t>
-      </w:r>
-      <w:proofErr w:type="spellEnd"/>
-      <w:r>
-        <w:rPr>
-          <w:rFonts w:cstheme="minorHAnsi"/>
-        </w:rPr>
-        <w:t xml:space="preserve"> worden onafhankelijk opgevraagd (ze beginnen tegelijk) en worden dan gedownload. </w:t>
+      <w:r>
+        <w:rPr>
+          <w:rFonts w:cstheme="minorHAnsi"/>
+        </w:rPr>
+        <w:t xml:space="preserve">Resourcers worden onafhankelijk opgevraagd (ze beginnen tegelijk) en worden dan gedownload. </w:t>
       </w:r>
     </w:p>
     <w:p>
@@ -2422,55 +2227,13 @@
         <w:rPr>
           <w:rFonts w:cstheme="minorHAnsi"/>
         </w:rPr>
-        <w:t xml:space="preserve">Er kunnen niet oneindig onafgewerkte </w:t>
-      </w:r>
-      <w:proofErr w:type="spellStart"/>
-      <w:r>
-        <w:rPr>
-          <w:rFonts w:cstheme="minorHAnsi"/>
-        </w:rPr>
-        <w:t>requests</w:t>
-      </w:r>
-      <w:proofErr w:type="spellEnd"/>
-      <w:r>
-        <w:rPr>
-          <w:rFonts w:cstheme="minorHAnsi"/>
-        </w:rPr>
-        <w:t xml:space="preserve"> tegelijk kunnen uitgevoerd worden. </w:t>
-      </w:r>
-      <w:r>
-        <w:rPr>
-          <w:rFonts w:cstheme="minorHAnsi"/>
-        </w:rPr>
-        <w:t xml:space="preserve">Het lijkt erop dat sommige </w:t>
-      </w:r>
-      <w:proofErr w:type="spellStart"/>
-      <w:r>
-        <w:rPr>
-          <w:rFonts w:cstheme="minorHAnsi"/>
-        </w:rPr>
-        <w:t>gestalled</w:t>
-      </w:r>
-      <w:proofErr w:type="spellEnd"/>
-      <w:r>
-        <w:rPr>
-          <w:rFonts w:cstheme="minorHAnsi"/>
-        </w:rPr>
-        <w:t xml:space="preserve"> zijn totdat er </w:t>
-      </w:r>
-      <w:proofErr w:type="spellStart"/>
-      <w:r>
-        <w:rPr>
-          <w:rFonts w:cstheme="minorHAnsi"/>
-        </w:rPr>
-        <w:t>requests</w:t>
-      </w:r>
-      <w:proofErr w:type="spellEnd"/>
-      <w:r>
-        <w:rPr>
-          <w:rFonts w:cstheme="minorHAnsi"/>
-        </w:rPr>
-        <w:t xml:space="preserve"> afgewerkt worden.</w:t>
+        <w:t xml:space="preserve">Er kunnen niet oneindig onafgewerkte requests tegelijk kunnen uitgevoerd worden. </w:t>
+      </w:r>
+      <w:r>
+        <w:rPr>
+          <w:rFonts w:cstheme="minorHAnsi"/>
+        </w:rPr>
+        <w:t>Het lijkt erop dat sommige gestalled zijn totdat er requests afgewerkt worden.</w:t>
       </w:r>
     </w:p>
     <w:p>
@@ -2527,21 +2290,7 @@
         <w:rPr>
           <w:rFonts w:cstheme="minorHAnsi"/>
         </w:rPr>
-        <w:t xml:space="preserve">Mail moet om de zoveel tijd kijken </w:t>
-      </w:r>
-      <w:proofErr w:type="spellStart"/>
-      <w:r>
-        <w:rPr>
-          <w:rFonts w:cstheme="minorHAnsi"/>
-        </w:rPr>
-        <w:t>ofdat</w:t>
-      </w:r>
-      <w:proofErr w:type="spellEnd"/>
-      <w:r>
-        <w:rPr>
-          <w:rFonts w:cstheme="minorHAnsi"/>
-        </w:rPr>
-        <w:t xml:space="preserve"> er nieuwe berichten zijn om binnen te trekken.</w:t>
+        <w:t>Mail moet om de zoveel tijd kijken ofdat er nieuwe berichten zijn om binnen te trekken.</w:t>
       </w:r>
     </w:p>
     <w:p>
@@ -2585,6 +2334,7 @@
           <w:rFonts w:cstheme="minorHAnsi"/>
           <w:color w:val="202124"/>
           <w:shd w:val="clear" w:color="auto" w:fill="FFFFFF"/>
+          <w:lang w:val="en-BE"/>
         </w:rPr>
       </w:pPr>
       <w:r>
@@ -2593,25 +2343,16 @@
           <w:color w:val="202124"/>
           <w:shd w:val="clear" w:color="auto" w:fill="FFFFFF"/>
         </w:rPr>
-        <w:t xml:space="preserve">404 = Page </w:t>
-      </w:r>
-      <w:proofErr w:type="spellStart"/>
+        <w:t>404 = Page Not Found</w:t>
+      </w:r>
       <w:r>
         <w:rPr>
           <w:rFonts w:cstheme="minorHAnsi"/>
           <w:color w:val="202124"/>
           <w:shd w:val="clear" w:color="auto" w:fill="FFFFFF"/>
-        </w:rPr>
-        <w:t>Not</w:t>
-      </w:r>
-      <w:proofErr w:type="spellEnd"/>
-      <w:r>
-        <w:rPr>
-          <w:rFonts w:cstheme="minorHAnsi"/>
-          <w:color w:val="202124"/>
-          <w:shd w:val="clear" w:color="auto" w:fill="FFFFFF"/>
-        </w:rPr>
-        <w:t xml:space="preserve"> Found</w:t>
+          <w:lang w:val="en-BE"/>
+        </w:rPr>
+        <w:t xml:space="preserve"> is de response dat de pagina niet gevonden kan worden</w:t>
       </w:r>
     </w:p>
     <w:p>
@@ -2661,21 +2402,7 @@
         <w:rPr>
           <w:rFonts w:cstheme="minorHAnsi"/>
         </w:rPr>
-        <w:t xml:space="preserve">Bij de vorige had </w:t>
-      </w:r>
-      <w:proofErr w:type="spellStart"/>
-      <w:r>
-        <w:rPr>
-          <w:rFonts w:cstheme="minorHAnsi"/>
-        </w:rPr>
-        <w:t>vives</w:t>
-      </w:r>
-      <w:proofErr w:type="spellEnd"/>
-      <w:r>
-        <w:rPr>
-          <w:rFonts w:cstheme="minorHAnsi"/>
-        </w:rPr>
-        <w:t xml:space="preserve"> zelf nog een thema dat geladen moest worden.</w:t>
+        <w:t>Bij de vorige had vives zelf nog een thema dat geladen moest worden.</w:t>
       </w:r>
     </w:p>
     <w:p>
@@ -2885,19 +2612,11 @@
           <w:rFonts w:cstheme="minorHAnsi"/>
         </w:rPr>
       </w:pPr>
-      <w:proofErr w:type="gramStart"/>
-      <w:r>
-        <w:rPr>
-          <w:rFonts w:cstheme="minorHAnsi"/>
-        </w:rPr>
-        <w:t>GET,HEAD</w:t>
-      </w:r>
-      <w:proofErr w:type="gramEnd"/>
-      <w:r>
-        <w:rPr>
-          <w:rFonts w:cstheme="minorHAnsi"/>
-        </w:rPr>
-        <w:t>,POST,PUT,DELETE,CONNECT,OPTIONS,TRACE,PATCH</w:t>
+      <w:r>
+        <w:rPr>
+          <w:rFonts w:cstheme="minorHAnsi"/>
+        </w:rPr>
+        <w:t>GET,HEAD,POST,PUT,DELETE,CONNECT,OPTIONS,TRACE,PATCH</w:t>
       </w:r>
     </w:p>
     <w:p>
@@ -2939,21 +2658,7 @@
         <w:rPr>
           <w:rFonts w:cstheme="minorHAnsi"/>
         </w:rPr>
-        <w:t xml:space="preserve">Je kan door rechtermuisklik in </w:t>
-      </w:r>
-      <w:proofErr w:type="spellStart"/>
-      <w:r>
-        <w:rPr>
-          <w:rFonts w:cstheme="minorHAnsi"/>
-        </w:rPr>
-        <w:t>developertools</w:t>
-      </w:r>
-      <w:proofErr w:type="spellEnd"/>
-      <w:r>
-        <w:rPr>
-          <w:rFonts w:cstheme="minorHAnsi"/>
-        </w:rPr>
-        <w:t xml:space="preserve"> een kolom Method toevoegen waarin staat welke Method het is. </w:t>
+        <w:t xml:space="preserve">Je kan door rechtermuisklik in developertools een kolom Method toevoegen waarin staat welke Method het is. </w:t>
       </w:r>
     </w:p>
     <w:p>
@@ -3027,21 +2732,7 @@
         <w:rPr>
           <w:rFonts w:cstheme="minorHAnsi"/>
         </w:rPr>
-        <w:t xml:space="preserve">51 </w:t>
-      </w:r>
-      <w:proofErr w:type="spellStart"/>
-      <w:r>
-        <w:rPr>
-          <w:rFonts w:cstheme="minorHAnsi"/>
-        </w:rPr>
-        <w:t>requests</w:t>
-      </w:r>
-      <w:proofErr w:type="spellEnd"/>
-      <w:r>
-        <w:rPr>
-          <w:rFonts w:cstheme="minorHAnsi"/>
-        </w:rPr>
-        <w:t xml:space="preserve"> op </w:t>
+        <w:t xml:space="preserve">51 requests op </w:t>
       </w:r>
       <w:hyperlink r:id="rId14" w:history="1">
         <w:r>
@@ -3094,21 +2785,7 @@
         <w:rPr>
           <w:rFonts w:cstheme="minorHAnsi"/>
         </w:rPr>
-        <w:t xml:space="preserve">33 </w:t>
-      </w:r>
-      <w:proofErr w:type="spellStart"/>
-      <w:r>
-        <w:rPr>
-          <w:rFonts w:cstheme="minorHAnsi"/>
-        </w:rPr>
-        <w:t>requests</w:t>
-      </w:r>
-      <w:proofErr w:type="spellEnd"/>
-      <w:r>
-        <w:rPr>
-          <w:rFonts w:cstheme="minorHAnsi"/>
-        </w:rPr>
-        <w:t xml:space="preserve"> </w:t>
+        <w:t xml:space="preserve">33 requests </w:t>
       </w:r>
       <w:r>
         <w:rPr>
@@ -3134,21 +2811,7 @@
         <w:rPr>
           <w:rFonts w:cstheme="minorHAnsi"/>
         </w:rPr>
-        <w:t xml:space="preserve">1.4MB </w:t>
-      </w:r>
-      <w:proofErr w:type="spellStart"/>
-      <w:r>
-        <w:rPr>
-          <w:rFonts w:cstheme="minorHAnsi"/>
-        </w:rPr>
-        <w:t>transferred</w:t>
-      </w:r>
-      <w:proofErr w:type="spellEnd"/>
-      <w:r>
-        <w:rPr>
-          <w:rFonts w:cstheme="minorHAnsi"/>
-        </w:rPr>
-        <w:t xml:space="preserve"> </w:t>
+        <w:t xml:space="preserve">1.4MB transferred </w:t>
       </w:r>
       <w:r>
         <w:rPr>
@@ -3248,64 +2911,12 @@
         <w:rPr>
           <w:rFonts w:cstheme="minorHAnsi"/>
         </w:rPr>
-        <w:t xml:space="preserve">De duurtijd van </w:t>
-      </w:r>
-      <w:proofErr w:type="spellStart"/>
-      <w:r>
-        <w:rPr>
-          <w:rFonts w:cstheme="minorHAnsi"/>
-        </w:rPr>
-        <w:t>cashe</w:t>
-      </w:r>
-      <w:proofErr w:type="spellEnd"/>
-      <w:r>
-        <w:rPr>
-          <w:rFonts w:cstheme="minorHAnsi"/>
-        </w:rPr>
-        <w:t xml:space="preserve"> hangt af van de max-</w:t>
-      </w:r>
-      <w:proofErr w:type="spellStart"/>
-      <w:r>
-        <w:rPr>
-          <w:rFonts w:cstheme="minorHAnsi"/>
-        </w:rPr>
-        <w:t>age</w:t>
-      </w:r>
-      <w:proofErr w:type="spellEnd"/>
-    </w:p>
-    <w:p>
-      <w:pPr>
-        <w:pStyle w:val="ListParagraph"/>
-        <w:rPr>
-          <w:rFonts w:cstheme="minorHAnsi"/>
-        </w:rPr>
-      </w:pPr>
-    </w:p>
-    <w:p>
-      <w:pPr>
-        <w:pStyle w:val="ListParagraph"/>
-        <w:rPr>
-          <w:rFonts w:cstheme="minorHAnsi"/>
-          <w:b/>
-          <w:bCs/>
-          <w:sz w:val="23"/>
-          <w:szCs w:val="23"/>
-        </w:rPr>
-      </w:pPr>
-      <w:r>
-        <w:rPr>
-          <w:rFonts w:cstheme="minorHAnsi"/>
-          <w:b/>
-          <w:bCs/>
-          <w:sz w:val="23"/>
-          <w:szCs w:val="23"/>
-        </w:rPr>
-        <w:t>Opdracht13</w:t>
-      </w:r>
-    </w:p>
-    <w:p>
-      <w:pPr>
-        <w:pStyle w:val="ListParagraph"/>
+        <w:t>De duurtijd van cashe hangt af van de max-age</w:t>
+      </w:r>
+    </w:p>
+    <w:p>
+      <w:pPr>
+        <w:ind w:firstLine="708"/>
         <w:rPr>
           <w:rFonts w:cstheme="minorHAnsi"/>
           <w:b/>
